--- a/For MATLAB versions R2016a and before/Testing screenshots R2016A and below.docx
+++ b/For MATLAB versions R2016a and before/Testing screenshots R2016A and below.docx
@@ -28,8 +28,11 @@
         </w:rPr>
       </w:pPr>
       <w:r>
+        <w:rPr>
+          <w:noProof/>
+        </w:rPr>
         <w:drawing>
-          <wp:inline distT="0" distB="0" distL="0" distR="0" wp14:anchorId="7712880D" wp14:editId="4B5B8DE6">
+          <wp:inline distT="0" distB="0" distL="0" distR="0" wp14:anchorId="35DD5A2C" wp14:editId="73FA257C">
             <wp:extent cx="8229600" cy="4626610"/>
             <wp:effectExtent l="0" t="0" r="0" b="2540"/>
             <wp:docPr id="1" name="Picture 1"/>
@@ -68,27 +71,21 @@
     <w:p>
       <w:pPr>
         <w:rPr>
-          <w:rFonts w:ascii="Times New Roman" w:hAnsi="Times New Roman" w:cs="Times New Roman"/>
-          <w:sz w:val="24"/>
-          <w:szCs w:val="24"/>
+          <w:noProof/>
         </w:rPr>
       </w:pPr>
     </w:p>
     <w:p>
       <w:pPr>
         <w:rPr>
-          <w:rFonts w:ascii="Times New Roman" w:hAnsi="Times New Roman" w:cs="Times New Roman"/>
-          <w:sz w:val="24"/>
-          <w:szCs w:val="24"/>
+          <w:noProof/>
         </w:rPr>
       </w:pPr>
     </w:p>
     <w:p>
       <w:pPr>
         <w:rPr>
-          <w:rFonts w:ascii="Times New Roman" w:hAnsi="Times New Roman" w:cs="Times New Roman"/>
-          <w:sz w:val="24"/>
-          <w:szCs w:val="24"/>
+          <w:noProof/>
         </w:rPr>
       </w:pPr>
     </w:p>
@@ -103,10 +100,10 @@
       <w:r>
         <w:lastRenderedPageBreak/>
         <w:drawing>
-          <wp:inline distT="0" distB="0" distL="0" distR="0" wp14:anchorId="4B99E6C3" wp14:editId="7D57D3DD">
+          <wp:inline distT="0" distB="0" distL="0" distR="0" wp14:anchorId="279FAD65" wp14:editId="117528E2">
             <wp:extent cx="8229600" cy="4626610"/>
             <wp:effectExtent l="0" t="0" r="0" b="2540"/>
-            <wp:docPr id="2" name="Picture 2"/>
+            <wp:docPr id="3" name="Picture 3"/>
             <wp:cNvGraphicFramePr>
               <a:graphicFrameLocks xmlns:a="http://schemas.openxmlformats.org/drawingml/2006/main" noChangeAspect="1"/>
             </wp:cNvGraphicFramePr>
